--- a/All_Learning/Kubernates/LocalSetUp.docx
+++ b/All_Learning/Kubernates/LocalSetUp.docx
@@ -11,8 +11,37 @@
       <w:r>
         <w:t xml:space="preserve">Link : </w:t>
       </w:r>
+      <w:hyperlink r:id="rId5" w:history="1">
+        <w:r>
+          <w:rPr>
+            <w:rStyle w:val="Hyperlink"/>
+          </w:rPr>
+          <w:t>https://minikube.sigs.k8s.io/docs/start/</w:t>
+        </w:r>
+      </w:hyperlink>
+    </w:p>
+    <w:p>
       <w:r>
-        <w:t>https://minikube.sigs.k8s.io/docs/start/</w:t>
+        <w:t>Everytime when we want to run the minikube cluster --. We need to open or start the docker service - &gt; I have doceekr service in windows as docker desktop</w:t>
+      </w:r>
+    </w:p>
+    <w:p/>
+    <w:p>
+      <w:r>
+        <w:t>How to add or enables ingress controller ?</w:t>
+      </w:r>
+    </w:p>
+    <w:p>
+      <w:r>
+        <w:t>minikube addons enable ingress</w:t>
+      </w:r>
+      <w:r>
+        <w:t xml:space="preserve">        (command)</w:t>
+      </w:r>
+    </w:p>
+    <w:p>
+      <w:r>
+        <w:t>kubectl get pod -n kube-system       ( we get pod by the name of nginx-ingress-controller)</w:t>
       </w:r>
     </w:p>
     <w:p/>
@@ -24,6 +53,243 @@
     </w:sectPr>
   </w:body>
 </w:document>
+</file>
+
+<file path=word/numbering.xml><?xml version="1.0" encoding="utf-8"?>
+<w:numbering xmlns:wpc="http://schemas.microsoft.com/office/word/2010/wordprocessingCanvas" xmlns:cx="http://schemas.microsoft.com/office/drawing/2014/chartex" xmlns:cx1="http://schemas.microsoft.com/office/drawing/2015/9/8/chartex" xmlns:cx2="http://schemas.microsoft.com/office/drawing/2015/10/21/chartex" xmlns:cx3="http://schemas.microsoft.com/office/drawing/2016/5/9/chartex" xmlns:cx4="http://schemas.microsoft.com/office/drawing/2016/5/10/chartex" xmlns:cx5="http://schemas.microsoft.com/office/drawing/2016/5/11/chartex" xmlns:cx6="http://schemas.microsoft.com/office/drawing/2016/5/12/chartex" xmlns:cx7="http://schemas.microsoft.com/office/drawing/2016/5/13/chartex" xmlns:cx8="http://schemas.microsoft.com/office/drawing/2016/5/14/chartex" xmlns:mc="http://schemas.openxmlformats.org/markup-compatibility/2006" xmlns:aink="http://schemas.microsoft.com/office/drawing/2016/ink" xmlns:am3d="http://schemas.microsoft.com/office/drawing/2017/model3d" xmlns:o="urn:schemas-microsoft-com:office:office" xmlns:oel="http://schemas.microsoft.com/office/2019/extlst" xmlns:r="http://schemas.openxmlformats.org/officeDocument/2006/relationships" xmlns:m="http://schemas.openxmlformats.org/officeDocument/2006/math" xmlns:v="urn:schemas-microsoft-com:vml" xmlns:wp14="http://schemas.microsoft.com/office/word/2010/wordprocessingDrawing" xmlns:wp="http://schemas.openxmlformats.org/drawingml/2006/wordprocessingDrawing" xmlns:w10="urn:schemas-microsoft-com:office:word" xmlns:w="http://schemas.openxmlformats.org/wordprocessingml/2006/main" xmlns:w14="http://schemas.microsoft.com/office/word/2010/wordml" xmlns:w15="http://schemas.microsoft.com/office/word/2012/wordml" xmlns:w16cex="http://schemas.microsoft.com/office/word/2018/wordml/cex" xmlns:w16cid="http://schemas.microsoft.com/office/word/2016/wordml/cid" xmlns:w16="http://schemas.microsoft.com/office/word/2018/wordml" xmlns:w16sdtdh="http://schemas.microsoft.com/office/word/2020/wordml/sdtdatahash" xmlns:w16se="http://schemas.microsoft.com/office/word/2015/wordml/symex" xmlns:wpg="http://schemas.microsoft.com/office/word/2010/wordprocessingGroup" xmlns:wpi="http://schemas.microsoft.com/office/word/2010/wordprocessingInk" xmlns:wne="http://schemas.microsoft.com/office/word/2006/wordml" xmlns:wps="http://schemas.microsoft.com/office/word/2010/wordprocessingShape" mc:Ignorable="w14 w15 w16se w16cid w16 w16cex w16sdtdh wp14">
+  <w:abstractNum w:abstractNumId="0" w15:restartNumberingAfterBreak="0">
+    <w:nsid w:val="25392BC1"/>
+    <w:multiLevelType w:val="hybridMultilevel"/>
+    <w:tmpl w:val="2188E75A"/>
+    <w:lvl w:ilvl="0" w:tplc="3438BA06">
+      <w:start w:val="17"/>
+      <w:numFmt w:val="bullet"/>
+      <w:lvlText w:val="-"/>
+      <w:lvlJc w:val="left"/>
+      <w:pPr>
+        <w:ind w:left="720" w:hanging="360"/>
+      </w:pPr>
+      <w:rPr>
+        <w:rFonts w:ascii="Calibri" w:eastAsiaTheme="minorHAnsi" w:hAnsi="Calibri" w:cs="Calibri" w:hint="default"/>
+      </w:rPr>
+    </w:lvl>
+    <w:lvl w:ilvl="1" w:tplc="04090003" w:tentative="1">
+      <w:start w:val="1"/>
+      <w:numFmt w:val="bullet"/>
+      <w:lvlText w:val="o"/>
+      <w:lvlJc w:val="left"/>
+      <w:pPr>
+        <w:ind w:left="1440" w:hanging="360"/>
+      </w:pPr>
+      <w:rPr>
+        <w:rFonts w:ascii="Courier New" w:hAnsi="Courier New" w:cs="Courier New" w:hint="default"/>
+      </w:rPr>
+    </w:lvl>
+    <w:lvl w:ilvl="2" w:tplc="04090005" w:tentative="1">
+      <w:start w:val="1"/>
+      <w:numFmt w:val="bullet"/>
+      <w:lvlText w:val=""/>
+      <w:lvlJc w:val="left"/>
+      <w:pPr>
+        <w:ind w:left="2160" w:hanging="360"/>
+      </w:pPr>
+      <w:rPr>
+        <w:rFonts w:ascii="Wingdings" w:hAnsi="Wingdings" w:hint="default"/>
+      </w:rPr>
+    </w:lvl>
+    <w:lvl w:ilvl="3" w:tplc="04090001" w:tentative="1">
+      <w:start w:val="1"/>
+      <w:numFmt w:val="bullet"/>
+      <w:lvlText w:val=""/>
+      <w:lvlJc w:val="left"/>
+      <w:pPr>
+        <w:ind w:left="2880" w:hanging="360"/>
+      </w:pPr>
+      <w:rPr>
+        <w:rFonts w:ascii="Symbol" w:hAnsi="Symbol" w:hint="default"/>
+      </w:rPr>
+    </w:lvl>
+    <w:lvl w:ilvl="4" w:tplc="04090003" w:tentative="1">
+      <w:start w:val="1"/>
+      <w:numFmt w:val="bullet"/>
+      <w:lvlText w:val="o"/>
+      <w:lvlJc w:val="left"/>
+      <w:pPr>
+        <w:ind w:left="3600" w:hanging="360"/>
+      </w:pPr>
+      <w:rPr>
+        <w:rFonts w:ascii="Courier New" w:hAnsi="Courier New" w:cs="Courier New" w:hint="default"/>
+      </w:rPr>
+    </w:lvl>
+    <w:lvl w:ilvl="5" w:tplc="04090005" w:tentative="1">
+      <w:start w:val="1"/>
+      <w:numFmt w:val="bullet"/>
+      <w:lvlText w:val=""/>
+      <w:lvlJc w:val="left"/>
+      <w:pPr>
+        <w:ind w:left="4320" w:hanging="360"/>
+      </w:pPr>
+      <w:rPr>
+        <w:rFonts w:ascii="Wingdings" w:hAnsi="Wingdings" w:hint="default"/>
+      </w:rPr>
+    </w:lvl>
+    <w:lvl w:ilvl="6" w:tplc="04090001" w:tentative="1">
+      <w:start w:val="1"/>
+      <w:numFmt w:val="bullet"/>
+      <w:lvlText w:val=""/>
+      <w:lvlJc w:val="left"/>
+      <w:pPr>
+        <w:ind w:left="5040" w:hanging="360"/>
+      </w:pPr>
+      <w:rPr>
+        <w:rFonts w:ascii="Symbol" w:hAnsi="Symbol" w:hint="default"/>
+      </w:rPr>
+    </w:lvl>
+    <w:lvl w:ilvl="7" w:tplc="04090003" w:tentative="1">
+      <w:start w:val="1"/>
+      <w:numFmt w:val="bullet"/>
+      <w:lvlText w:val="o"/>
+      <w:lvlJc w:val="left"/>
+      <w:pPr>
+        <w:ind w:left="5760" w:hanging="360"/>
+      </w:pPr>
+      <w:rPr>
+        <w:rFonts w:ascii="Courier New" w:hAnsi="Courier New" w:cs="Courier New" w:hint="default"/>
+      </w:rPr>
+    </w:lvl>
+    <w:lvl w:ilvl="8" w:tplc="04090005" w:tentative="1">
+      <w:start w:val="1"/>
+      <w:numFmt w:val="bullet"/>
+      <w:lvlText w:val=""/>
+      <w:lvlJc w:val="left"/>
+      <w:pPr>
+        <w:ind w:left="6480" w:hanging="360"/>
+      </w:pPr>
+      <w:rPr>
+        <w:rFonts w:ascii="Wingdings" w:hAnsi="Wingdings" w:hint="default"/>
+      </w:rPr>
+    </w:lvl>
+  </w:abstractNum>
+  <w:abstractNum w:abstractNumId="1" w15:restartNumberingAfterBreak="0">
+    <w:nsid w:val="3F624921"/>
+    <w:multiLevelType w:val="hybridMultilevel"/>
+    <w:tmpl w:val="331045E4"/>
+    <w:lvl w:ilvl="0" w:tplc="A81E217E">
+      <w:start w:val="17"/>
+      <w:numFmt w:val="bullet"/>
+      <w:lvlText w:val=""/>
+      <w:lvlJc w:val="left"/>
+      <w:pPr>
+        <w:ind w:left="720" w:hanging="360"/>
+      </w:pPr>
+      <w:rPr>
+        <w:rFonts w:ascii="Wingdings" w:eastAsiaTheme="minorHAnsi" w:hAnsi="Wingdings" w:cstheme="minorBidi" w:hint="default"/>
+      </w:rPr>
+    </w:lvl>
+    <w:lvl w:ilvl="1" w:tplc="04090003" w:tentative="1">
+      <w:start w:val="1"/>
+      <w:numFmt w:val="bullet"/>
+      <w:lvlText w:val="o"/>
+      <w:lvlJc w:val="left"/>
+      <w:pPr>
+        <w:ind w:left="1440" w:hanging="360"/>
+      </w:pPr>
+      <w:rPr>
+        <w:rFonts w:ascii="Courier New" w:hAnsi="Courier New" w:cs="Courier New" w:hint="default"/>
+      </w:rPr>
+    </w:lvl>
+    <w:lvl w:ilvl="2" w:tplc="04090005" w:tentative="1">
+      <w:start w:val="1"/>
+      <w:numFmt w:val="bullet"/>
+      <w:lvlText w:val=""/>
+      <w:lvlJc w:val="left"/>
+      <w:pPr>
+        <w:ind w:left="2160" w:hanging="360"/>
+      </w:pPr>
+      <w:rPr>
+        <w:rFonts w:ascii="Wingdings" w:hAnsi="Wingdings" w:hint="default"/>
+      </w:rPr>
+    </w:lvl>
+    <w:lvl w:ilvl="3" w:tplc="04090001" w:tentative="1">
+      <w:start w:val="1"/>
+      <w:numFmt w:val="bullet"/>
+      <w:lvlText w:val=""/>
+      <w:lvlJc w:val="left"/>
+      <w:pPr>
+        <w:ind w:left="2880" w:hanging="360"/>
+      </w:pPr>
+      <w:rPr>
+        <w:rFonts w:ascii="Symbol" w:hAnsi="Symbol" w:hint="default"/>
+      </w:rPr>
+    </w:lvl>
+    <w:lvl w:ilvl="4" w:tplc="04090003" w:tentative="1">
+      <w:start w:val="1"/>
+      <w:numFmt w:val="bullet"/>
+      <w:lvlText w:val="o"/>
+      <w:lvlJc w:val="left"/>
+      <w:pPr>
+        <w:ind w:left="3600" w:hanging="360"/>
+      </w:pPr>
+      <w:rPr>
+        <w:rFonts w:ascii="Courier New" w:hAnsi="Courier New" w:cs="Courier New" w:hint="default"/>
+      </w:rPr>
+    </w:lvl>
+    <w:lvl w:ilvl="5" w:tplc="04090005" w:tentative="1">
+      <w:start w:val="1"/>
+      <w:numFmt w:val="bullet"/>
+      <w:lvlText w:val=""/>
+      <w:lvlJc w:val="left"/>
+      <w:pPr>
+        <w:ind w:left="4320" w:hanging="360"/>
+      </w:pPr>
+      <w:rPr>
+        <w:rFonts w:ascii="Wingdings" w:hAnsi="Wingdings" w:hint="default"/>
+      </w:rPr>
+    </w:lvl>
+    <w:lvl w:ilvl="6" w:tplc="04090001" w:tentative="1">
+      <w:start w:val="1"/>
+      <w:numFmt w:val="bullet"/>
+      <w:lvlText w:val=""/>
+      <w:lvlJc w:val="left"/>
+      <w:pPr>
+        <w:ind w:left="5040" w:hanging="360"/>
+      </w:pPr>
+      <w:rPr>
+        <w:rFonts w:ascii="Symbol" w:hAnsi="Symbol" w:hint="default"/>
+      </w:rPr>
+    </w:lvl>
+    <w:lvl w:ilvl="7" w:tplc="04090003" w:tentative="1">
+      <w:start w:val="1"/>
+      <w:numFmt w:val="bullet"/>
+      <w:lvlText w:val="o"/>
+      <w:lvlJc w:val="left"/>
+      <w:pPr>
+        <w:ind w:left="5760" w:hanging="360"/>
+      </w:pPr>
+      <w:rPr>
+        <w:rFonts w:ascii="Courier New" w:hAnsi="Courier New" w:cs="Courier New" w:hint="default"/>
+      </w:rPr>
+    </w:lvl>
+    <w:lvl w:ilvl="8" w:tplc="04090005" w:tentative="1">
+      <w:start w:val="1"/>
+      <w:numFmt w:val="bullet"/>
+      <w:lvlText w:val=""/>
+      <w:lvlJc w:val="left"/>
+      <w:pPr>
+        <w:ind w:left="6480" w:hanging="360"/>
+      </w:pPr>
+      <w:rPr>
+        <w:rFonts w:ascii="Wingdings" w:hAnsi="Wingdings" w:hint="default"/>
+      </w:rPr>
+    </w:lvl>
+  </w:abstractNum>
+  <w:num w:numId="1" w16cid:durableId="339893929">
+    <w:abstractNumId w:val="1"/>
+  </w:num>
+  <w:num w:numId="2" w16cid:durableId="1987279363">
+    <w:abstractNumId w:val="0"/>
+  </w:num>
+</w:numbering>
 </file>
 
 <file path=word/styles.xml><?xml version="1.0" encoding="utf-8"?>
@@ -452,6 +718,40 @@
     <w:semiHidden/>
     <w:unhideWhenUsed/>
   </w:style>
+  <w:style w:type="character" w:styleId="Hyperlink">
+    <w:name w:val="Hyperlink"/>
+    <w:basedOn w:val="DefaultParagraphFont"/>
+    <w:uiPriority w:val="99"/>
+    <w:unhideWhenUsed/>
+    <w:rsid w:val="00C65C0E"/>
+    <w:rPr>
+      <w:color w:val="0563C1" w:themeColor="hyperlink"/>
+      <w:u w:val="single"/>
+    </w:rPr>
+  </w:style>
+  <w:style w:type="character" w:styleId="UnresolvedMention">
+    <w:name w:val="Unresolved Mention"/>
+    <w:basedOn w:val="DefaultParagraphFont"/>
+    <w:uiPriority w:val="99"/>
+    <w:semiHidden/>
+    <w:unhideWhenUsed/>
+    <w:rsid w:val="00C65C0E"/>
+    <w:rPr>
+      <w:color w:val="605E5C"/>
+      <w:shd w:val="clear" w:color="auto" w:fill="E1DFDD"/>
+    </w:rPr>
+  </w:style>
+  <w:style w:type="paragraph" w:styleId="ListParagraph">
+    <w:name w:val="List Paragraph"/>
+    <w:basedOn w:val="Normal"/>
+    <w:uiPriority w:val="34"/>
+    <w:qFormat/>
+    <w:rsid w:val="00F00577"/>
+    <w:pPr>
+      <w:ind w:left="720"/>
+      <w:contextualSpacing/>
+    </w:pPr>
+  </w:style>
 </w:styles>
 </file>
 

--- a/All_Learning/Kubernates/LocalSetUp.docx
+++ b/All_Learning/Kubernates/LocalSetUp.docx
@@ -23,6 +23,84 @@
     <w:p>
       <w:r>
         <w:t>Everytime when we want to run the minikube cluster --. We need to open or start the docker service - &gt; I have doceekr service in windows as docker desktop</w:t>
+      </w:r>
+    </w:p>
+    <w:p>
+      <w:pPr>
+        <w:pStyle w:val="ListParagraph"/>
+        <w:numPr>
+          <w:ilvl w:val="0"/>
+          <w:numId w:val="3"/>
+        </w:numPr>
+      </w:pPr>
+      <w:r>
+        <w:t xml:space="preserve">--- &gt; open linux or ubuntu </w:t>
+      </w:r>
+      <w:r>
+        <w:sym w:font="Wingdings" w:char="F0E0"/>
+      </w:r>
+      <w:r>
+        <w:t xml:space="preserve"> minikube start </w:t>
+      </w:r>
+      <w:r>
+        <w:sym w:font="Wingdings" w:char="F0E0"/>
+      </w:r>
+      <w:r>
+        <w:t xml:space="preserve"> now minikube starts in your local machine (note for this Docker Desktop should be opened )</w:t>
+      </w:r>
+    </w:p>
+    <w:p/>
+    <w:p>
+      <w:r>
+        <w:t>------- ---------- What I should do to understand the Kubernetes and Docker -------</w:t>
+      </w:r>
+    </w:p>
+    <w:p>
+      <w:pPr>
+        <w:pStyle w:val="ListParagraph"/>
+        <w:numPr>
+          <w:ilvl w:val="0"/>
+          <w:numId w:val="4"/>
+        </w:numPr>
+      </w:pPr>
+      <w:r>
+        <w:t xml:space="preserve">I need to create a jenkin job </w:t>
+      </w:r>
+    </w:p>
+    <w:p>
+      <w:pPr>
+        <w:pStyle w:val="ListParagraph"/>
+        <w:numPr>
+          <w:ilvl w:val="0"/>
+          <w:numId w:val="4"/>
+        </w:numPr>
+      </w:pPr>
+      <w:r>
+        <w:t>I need to use jenkin job to create the docker image and need to push to docker hub</w:t>
+      </w:r>
+    </w:p>
+    <w:p>
+      <w:pPr>
+        <w:pStyle w:val="ListParagraph"/>
+        <w:numPr>
+          <w:ilvl w:val="0"/>
+          <w:numId w:val="4"/>
+        </w:numPr>
+      </w:pPr>
+      <w:r>
+        <w:t>Need to use containerization (EKS ) and deploy services in EKS</w:t>
+      </w:r>
+    </w:p>
+    <w:p>
+      <w:pPr>
+        <w:pStyle w:val="ListParagraph"/>
+        <w:numPr>
+          <w:ilvl w:val="0"/>
+          <w:numId w:val="4"/>
+        </w:numPr>
+      </w:pPr>
+      <w:r>
+        <w:t>I need to execute the command from cli to run the microservices ( need to learn)</w:t>
       </w:r>
     </w:p>
     <w:p/>
@@ -58,6 +136,95 @@
 <file path=word/numbering.xml><?xml version="1.0" encoding="utf-8"?>
 <w:numbering xmlns:wpc="http://schemas.microsoft.com/office/word/2010/wordprocessingCanvas" xmlns:cx="http://schemas.microsoft.com/office/drawing/2014/chartex" xmlns:cx1="http://schemas.microsoft.com/office/drawing/2015/9/8/chartex" xmlns:cx2="http://schemas.microsoft.com/office/drawing/2015/10/21/chartex" xmlns:cx3="http://schemas.microsoft.com/office/drawing/2016/5/9/chartex" xmlns:cx4="http://schemas.microsoft.com/office/drawing/2016/5/10/chartex" xmlns:cx5="http://schemas.microsoft.com/office/drawing/2016/5/11/chartex" xmlns:cx6="http://schemas.microsoft.com/office/drawing/2016/5/12/chartex" xmlns:cx7="http://schemas.microsoft.com/office/drawing/2016/5/13/chartex" xmlns:cx8="http://schemas.microsoft.com/office/drawing/2016/5/14/chartex" xmlns:mc="http://schemas.openxmlformats.org/markup-compatibility/2006" xmlns:aink="http://schemas.microsoft.com/office/drawing/2016/ink" xmlns:am3d="http://schemas.microsoft.com/office/drawing/2017/model3d" xmlns:o="urn:schemas-microsoft-com:office:office" xmlns:oel="http://schemas.microsoft.com/office/2019/extlst" xmlns:r="http://schemas.openxmlformats.org/officeDocument/2006/relationships" xmlns:m="http://schemas.openxmlformats.org/officeDocument/2006/math" xmlns:v="urn:schemas-microsoft-com:vml" xmlns:wp14="http://schemas.microsoft.com/office/word/2010/wordprocessingDrawing" xmlns:wp="http://schemas.openxmlformats.org/drawingml/2006/wordprocessingDrawing" xmlns:w10="urn:schemas-microsoft-com:office:word" xmlns:w="http://schemas.openxmlformats.org/wordprocessingml/2006/main" xmlns:w14="http://schemas.microsoft.com/office/word/2010/wordml" xmlns:w15="http://schemas.microsoft.com/office/word/2012/wordml" xmlns:w16cex="http://schemas.microsoft.com/office/word/2018/wordml/cex" xmlns:w16cid="http://schemas.microsoft.com/office/word/2016/wordml/cid" xmlns:w16="http://schemas.microsoft.com/office/word/2018/wordml" xmlns:w16sdtdh="http://schemas.microsoft.com/office/word/2020/wordml/sdtdatahash" xmlns:w16se="http://schemas.microsoft.com/office/word/2015/wordml/symex" xmlns:wpg="http://schemas.microsoft.com/office/word/2010/wordprocessingGroup" xmlns:wpi="http://schemas.microsoft.com/office/word/2010/wordprocessingInk" xmlns:wne="http://schemas.microsoft.com/office/word/2006/wordml" xmlns:wps="http://schemas.microsoft.com/office/word/2010/wordprocessingShape" mc:Ignorable="w14 w15 w16se w16cid w16 w16cex w16sdtdh wp14">
   <w:abstractNum w:abstractNumId="0" w15:restartNumberingAfterBreak="0">
+    <w:nsid w:val="0AAB7303"/>
+    <w:multiLevelType w:val="hybridMultilevel"/>
+    <w:tmpl w:val="68BE9F6A"/>
+    <w:lvl w:ilvl="0" w:tplc="0409000F">
+      <w:start w:val="1"/>
+      <w:numFmt w:val="decimal"/>
+      <w:lvlText w:val="%1."/>
+      <w:lvlJc w:val="left"/>
+      <w:pPr>
+        <w:ind w:left="720" w:hanging="360"/>
+      </w:pPr>
+      <w:rPr>
+        <w:rFonts w:hint="default"/>
+      </w:rPr>
+    </w:lvl>
+    <w:lvl w:ilvl="1" w:tplc="04090019" w:tentative="1">
+      <w:start w:val="1"/>
+      <w:numFmt w:val="lowerLetter"/>
+      <w:lvlText w:val="%2."/>
+      <w:lvlJc w:val="left"/>
+      <w:pPr>
+        <w:ind w:left="1440" w:hanging="360"/>
+      </w:pPr>
+    </w:lvl>
+    <w:lvl w:ilvl="2" w:tplc="0409001B" w:tentative="1">
+      <w:start w:val="1"/>
+      <w:numFmt w:val="lowerRoman"/>
+      <w:lvlText w:val="%3."/>
+      <w:lvlJc w:val="right"/>
+      <w:pPr>
+        <w:ind w:left="2160" w:hanging="180"/>
+      </w:pPr>
+    </w:lvl>
+    <w:lvl w:ilvl="3" w:tplc="0409000F" w:tentative="1">
+      <w:start w:val="1"/>
+      <w:numFmt w:val="decimal"/>
+      <w:lvlText w:val="%4."/>
+      <w:lvlJc w:val="left"/>
+      <w:pPr>
+        <w:ind w:left="2880" w:hanging="360"/>
+      </w:pPr>
+    </w:lvl>
+    <w:lvl w:ilvl="4" w:tplc="04090019" w:tentative="1">
+      <w:start w:val="1"/>
+      <w:numFmt w:val="lowerLetter"/>
+      <w:lvlText w:val="%5."/>
+      <w:lvlJc w:val="left"/>
+      <w:pPr>
+        <w:ind w:left="3600" w:hanging="360"/>
+      </w:pPr>
+    </w:lvl>
+    <w:lvl w:ilvl="5" w:tplc="0409001B" w:tentative="1">
+      <w:start w:val="1"/>
+      <w:numFmt w:val="lowerRoman"/>
+      <w:lvlText w:val="%6."/>
+      <w:lvlJc w:val="right"/>
+      <w:pPr>
+        <w:ind w:left="4320" w:hanging="180"/>
+      </w:pPr>
+    </w:lvl>
+    <w:lvl w:ilvl="6" w:tplc="0409000F" w:tentative="1">
+      <w:start w:val="1"/>
+      <w:numFmt w:val="decimal"/>
+      <w:lvlText w:val="%7."/>
+      <w:lvlJc w:val="left"/>
+      <w:pPr>
+        <w:ind w:left="5040" w:hanging="360"/>
+      </w:pPr>
+    </w:lvl>
+    <w:lvl w:ilvl="7" w:tplc="04090019" w:tentative="1">
+      <w:start w:val="1"/>
+      <w:numFmt w:val="lowerLetter"/>
+      <w:lvlText w:val="%8."/>
+      <w:lvlJc w:val="left"/>
+      <w:pPr>
+        <w:ind w:left="5760" w:hanging="360"/>
+      </w:pPr>
+    </w:lvl>
+    <w:lvl w:ilvl="8" w:tplc="0409001B" w:tentative="1">
+      <w:start w:val="1"/>
+      <w:numFmt w:val="lowerRoman"/>
+      <w:lvlText w:val="%9."/>
+      <w:lvlJc w:val="right"/>
+      <w:pPr>
+        <w:ind w:left="6480" w:hanging="180"/>
+      </w:pPr>
+    </w:lvl>
+  </w:abstractNum>
+  <w:abstractNum w:abstractNumId="1" w15:restartNumberingAfterBreak="0">
     <w:nsid w:val="25392BC1"/>
     <w:multiLevelType w:val="hybridMultilevel"/>
     <w:tmpl w:val="2188E75A"/>
@@ -170,7 +337,7 @@
       </w:rPr>
     </w:lvl>
   </w:abstractNum>
-  <w:abstractNum w:abstractNumId="1" w15:restartNumberingAfterBreak="0">
+  <w:abstractNum w:abstractNumId="2" w15:restartNumberingAfterBreak="0">
     <w:nsid w:val="3F624921"/>
     <w:multiLevelType w:val="hybridMultilevel"/>
     <w:tmpl w:val="331045E4"/>
@@ -283,10 +450,128 @@
       </w:rPr>
     </w:lvl>
   </w:abstractNum>
+  <w:abstractNum w:abstractNumId="3" w15:restartNumberingAfterBreak="0">
+    <w:nsid w:val="4DD77278"/>
+    <w:multiLevelType w:val="hybridMultilevel"/>
+    <w:tmpl w:val="34FE535E"/>
+    <w:lvl w:ilvl="0" w:tplc="BE9CD8D0">
+      <w:numFmt w:val="bullet"/>
+      <w:lvlText w:val=""/>
+      <w:lvlJc w:val="left"/>
+      <w:pPr>
+        <w:ind w:left="720" w:hanging="360"/>
+      </w:pPr>
+      <w:rPr>
+        <w:rFonts w:ascii="Wingdings" w:eastAsiaTheme="minorHAnsi" w:hAnsi="Wingdings" w:cstheme="minorBidi" w:hint="default"/>
+      </w:rPr>
+    </w:lvl>
+    <w:lvl w:ilvl="1" w:tplc="04090003" w:tentative="1">
+      <w:start w:val="1"/>
+      <w:numFmt w:val="bullet"/>
+      <w:lvlText w:val="o"/>
+      <w:lvlJc w:val="left"/>
+      <w:pPr>
+        <w:ind w:left="1440" w:hanging="360"/>
+      </w:pPr>
+      <w:rPr>
+        <w:rFonts w:ascii="Courier New" w:hAnsi="Courier New" w:cs="Courier New" w:hint="default"/>
+      </w:rPr>
+    </w:lvl>
+    <w:lvl w:ilvl="2" w:tplc="04090005" w:tentative="1">
+      <w:start w:val="1"/>
+      <w:numFmt w:val="bullet"/>
+      <w:lvlText w:val=""/>
+      <w:lvlJc w:val="left"/>
+      <w:pPr>
+        <w:ind w:left="2160" w:hanging="360"/>
+      </w:pPr>
+      <w:rPr>
+        <w:rFonts w:ascii="Wingdings" w:hAnsi="Wingdings" w:hint="default"/>
+      </w:rPr>
+    </w:lvl>
+    <w:lvl w:ilvl="3" w:tplc="04090001" w:tentative="1">
+      <w:start w:val="1"/>
+      <w:numFmt w:val="bullet"/>
+      <w:lvlText w:val=""/>
+      <w:lvlJc w:val="left"/>
+      <w:pPr>
+        <w:ind w:left="2880" w:hanging="360"/>
+      </w:pPr>
+      <w:rPr>
+        <w:rFonts w:ascii="Symbol" w:hAnsi="Symbol" w:hint="default"/>
+      </w:rPr>
+    </w:lvl>
+    <w:lvl w:ilvl="4" w:tplc="04090003" w:tentative="1">
+      <w:start w:val="1"/>
+      <w:numFmt w:val="bullet"/>
+      <w:lvlText w:val="o"/>
+      <w:lvlJc w:val="left"/>
+      <w:pPr>
+        <w:ind w:left="3600" w:hanging="360"/>
+      </w:pPr>
+      <w:rPr>
+        <w:rFonts w:ascii="Courier New" w:hAnsi="Courier New" w:cs="Courier New" w:hint="default"/>
+      </w:rPr>
+    </w:lvl>
+    <w:lvl w:ilvl="5" w:tplc="04090005" w:tentative="1">
+      <w:start w:val="1"/>
+      <w:numFmt w:val="bullet"/>
+      <w:lvlText w:val=""/>
+      <w:lvlJc w:val="left"/>
+      <w:pPr>
+        <w:ind w:left="4320" w:hanging="360"/>
+      </w:pPr>
+      <w:rPr>
+        <w:rFonts w:ascii="Wingdings" w:hAnsi="Wingdings" w:hint="default"/>
+      </w:rPr>
+    </w:lvl>
+    <w:lvl w:ilvl="6" w:tplc="04090001" w:tentative="1">
+      <w:start w:val="1"/>
+      <w:numFmt w:val="bullet"/>
+      <w:lvlText w:val=""/>
+      <w:lvlJc w:val="left"/>
+      <w:pPr>
+        <w:ind w:left="5040" w:hanging="360"/>
+      </w:pPr>
+      <w:rPr>
+        <w:rFonts w:ascii="Symbol" w:hAnsi="Symbol" w:hint="default"/>
+      </w:rPr>
+    </w:lvl>
+    <w:lvl w:ilvl="7" w:tplc="04090003" w:tentative="1">
+      <w:start w:val="1"/>
+      <w:numFmt w:val="bullet"/>
+      <w:lvlText w:val="o"/>
+      <w:lvlJc w:val="left"/>
+      <w:pPr>
+        <w:ind w:left="5760" w:hanging="360"/>
+      </w:pPr>
+      <w:rPr>
+        <w:rFonts w:ascii="Courier New" w:hAnsi="Courier New" w:cs="Courier New" w:hint="default"/>
+      </w:rPr>
+    </w:lvl>
+    <w:lvl w:ilvl="8" w:tplc="04090005" w:tentative="1">
+      <w:start w:val="1"/>
+      <w:numFmt w:val="bullet"/>
+      <w:lvlText w:val=""/>
+      <w:lvlJc w:val="left"/>
+      <w:pPr>
+        <w:ind w:left="6480" w:hanging="360"/>
+      </w:pPr>
+      <w:rPr>
+        <w:rFonts w:ascii="Wingdings" w:hAnsi="Wingdings" w:hint="default"/>
+      </w:rPr>
+    </w:lvl>
+  </w:abstractNum>
   <w:num w:numId="1" w16cid:durableId="339893929">
+    <w:abstractNumId w:val="2"/>
+  </w:num>
+  <w:num w:numId="2" w16cid:durableId="1987279363">
     <w:abstractNumId w:val="1"/>
   </w:num>
-  <w:num w:numId="2" w16cid:durableId="1987279363">
+  <w:num w:numId="3" w16cid:durableId="584145090">
+    <w:abstractNumId w:val="3"/>
+  </w:num>
+  <w:num w:numId="4" w16cid:durableId="1805732449">
     <w:abstractNumId w:val="0"/>
   </w:num>
 </w:numbering>
